--- a/tests/org.obeonetwork.m2doc.tests/resources-migration/version_3/template/missingOpenParenthesis/missingOpenParenthesis-migrated-expected.docx
+++ b/tests/org.obeonetwork.m2doc.tests/resources-migration/version_3/template/missingOpenParenthesis/missingOpenParenthesis-migrated-expected.docx
@@ -69,7 +69,7 @@
         <w:rPr>
           <w:lang w:val="en-US"/>
         </w:rPr>
-        <w:t xml:space="preserve">{m:template myTemplate </w:t>
+        <w:t xml:space="preserve">{m:template public myTemplate </w:t>
       </w:r>
       <w:bookmarkStart w:id="0" w:name="_GoBack"/>
       <w:bookmarkEnd w:id="0"/>
